--- a/capstone_final.docx
+++ b/capstone_final.docx
@@ -27827,6 +27827,191 @@
 <file path=word/numbering.xml><?xml version="1.0" encoding="utf-8"?>
 <w:numbering xmlns:wpc="http://schemas.microsoft.com/office/word/2010/wordprocessingCanvas" xmlns:cx="http://schemas.microsoft.com/office/drawing/2014/chartex" xmlns:cx1="http://schemas.microsoft.com/office/drawing/2015/9/8/chartex" xmlns:cx2="http://schemas.microsoft.com/office/drawing/2015/10/21/chartex" xmlns:cx3="http://schemas.microsoft.com/office/drawing/2016/5/9/chartex" xmlns:cx4="http://schemas.microsoft.com/office/drawing/2016/5/10/chartex" xmlns:cx5="http://schemas.microsoft.com/office/drawing/2016/5/11/chartex" xmlns:cx6="http://schemas.microsoft.com/office/drawing/2016/5/12/chartex" xmlns:cx7="http://schemas.microsoft.com/office/drawing/2016/5/13/chartex" xmlns:cx8="http://schemas.microsoft.com/office/drawing/2016/5/14/chartex" xmlns:mc="http://schemas.openxmlformats.org/markup-compatibility/2006" xmlns:aink="http://schemas.microsoft.com/office/drawing/2016/ink" xmlns:am3d="http://schemas.microsoft.com/office/drawing/2017/model3d" xmlns:o="urn:schemas-microsoft-com:office:office" xmlns:r="http://schemas.openxmlformats.org/officeDocument/2006/relationships" xmlns:m="http://schemas.openxmlformats.org/officeDocument/2006/math" xmlns:v="urn:schemas-microsoft-com:vml" xmlns:wp14="http://schemas.microsoft.com/office/word/2010/wordprocessingDrawing" xmlns:wp="http://schemas.openxmlformats.org/drawingml/2006/wordprocessingDrawing" xmlns:w10="urn:schemas-microsoft-com:office:word" xmlns:w="http://schemas.openxmlformats.org/wordprocessingml/2006/main" xmlns:w14="http://schemas.microsoft.com/office/word/2010/wordml" xmlns:w15="http://schemas.microsoft.com/office/word/2012/wordml" xmlns:w16cex="http://schemas.microsoft.com/office/word/2018/wordml/cex" xmlns:w16cid="http://schemas.microsoft.com/office/word/2016/wordml/cid" xmlns:w16="http://schemas.microsoft.com/office/word/2018/wordml" xmlns:w16se="http://schemas.microsoft.com/office/word/2015/wordml/symex" xmlns:wpg="http://schemas.microsoft.com/office/word/2010/wordprocessingGroup" xmlns:wpi="http://schemas.microsoft.com/office/word/2010/wordprocessingInk" xmlns:wne="http://schemas.microsoft.com/office/word/2006/wordml" xmlns:wps="http://schemas.microsoft.com/office/word/2010/wordprocessingShape" mc:Ignorable="w14 w15 w16se w16cid w16 w16cex wp14">
   <w:abstractNum w:abstractNumId="0" w15:restartNumberingAfterBreak="0">
+    <w:nsid w:val="FFFFFF7C"/>
+    <w:multiLevelType w:val="singleLevel"/>
+    <w:tmpl w:val="8274318E"/>
+    <w:lvl w:ilvl="0">
+      <w:start w:val="1"/>
+      <w:numFmt w:val="decimal"/>
+      <w:lvlText w:val="%1."/>
+      <w:lvlJc w:val="left"/>
+      <w:pPr>
+        <w:tabs>
+          <w:tab w:val="num" w:pos="1492"/>
+        </w:tabs>
+        <w:ind w:left="1492" w:hanging="360"/>
+      </w:pPr>
+    </w:lvl>
+  </w:abstractNum>
+  <w:abstractNum w:abstractNumId="1" w15:restartNumberingAfterBreak="0">
+    <w:nsid w:val="FFFFFF7D"/>
+    <w:multiLevelType w:val="singleLevel"/>
+    <w:tmpl w:val="230CFE32"/>
+    <w:lvl w:ilvl="0">
+      <w:start w:val="1"/>
+      <w:numFmt w:val="decimal"/>
+      <w:lvlText w:val="%1."/>
+      <w:lvlJc w:val="left"/>
+      <w:pPr>
+        <w:tabs>
+          <w:tab w:val="num" w:pos="1209"/>
+        </w:tabs>
+        <w:ind w:left="1209" w:hanging="360"/>
+      </w:pPr>
+    </w:lvl>
+  </w:abstractNum>
+  <w:abstractNum w:abstractNumId="2" w15:restartNumberingAfterBreak="0">
+    <w:nsid w:val="FFFFFF7E"/>
+    <w:multiLevelType w:val="singleLevel"/>
+    <w:tmpl w:val="5D2CD000"/>
+    <w:lvl w:ilvl="0">
+      <w:start w:val="1"/>
+      <w:numFmt w:val="decimal"/>
+      <w:lvlText w:val="%1."/>
+      <w:lvlJc w:val="left"/>
+      <w:pPr>
+        <w:tabs>
+          <w:tab w:val="num" w:pos="926"/>
+        </w:tabs>
+        <w:ind w:left="926" w:hanging="360"/>
+      </w:pPr>
+    </w:lvl>
+  </w:abstractNum>
+  <w:abstractNum w:abstractNumId="3" w15:restartNumberingAfterBreak="0">
+    <w:nsid w:val="FFFFFF7F"/>
+    <w:multiLevelType w:val="singleLevel"/>
+    <w:tmpl w:val="B12EB08C"/>
+    <w:lvl w:ilvl="0">
+      <w:start w:val="1"/>
+      <w:numFmt w:val="decimal"/>
+      <w:lvlText w:val="%1."/>
+      <w:lvlJc w:val="left"/>
+      <w:pPr>
+        <w:tabs>
+          <w:tab w:val="num" w:pos="643"/>
+        </w:tabs>
+        <w:ind w:left="643" w:hanging="360"/>
+      </w:pPr>
+    </w:lvl>
+  </w:abstractNum>
+  <w:abstractNum w:abstractNumId="4" w15:restartNumberingAfterBreak="0">
+    <w:nsid w:val="FFFFFF80"/>
+    <w:multiLevelType w:val="singleLevel"/>
+    <w:tmpl w:val="400C6274"/>
+    <w:lvl w:ilvl="0">
+      <w:start w:val="1"/>
+      <w:numFmt w:val="bullet"/>
+      <w:lvlText w:val=""/>
+      <w:lvlJc w:val="left"/>
+      <w:pPr>
+        <w:tabs>
+          <w:tab w:val="num" w:pos="1492"/>
+        </w:tabs>
+        <w:ind w:left="1492" w:hanging="360"/>
+      </w:pPr>
+      <w:rPr>
+        <w:rFonts w:ascii="Symbol" w:hAnsi="Symbol" w:hint="default"/>
+      </w:rPr>
+    </w:lvl>
+  </w:abstractNum>
+  <w:abstractNum w:abstractNumId="5" w15:restartNumberingAfterBreak="0">
+    <w:nsid w:val="FFFFFF81"/>
+    <w:multiLevelType w:val="singleLevel"/>
+    <w:tmpl w:val="8800CD1C"/>
+    <w:lvl w:ilvl="0">
+      <w:start w:val="1"/>
+      <w:numFmt w:val="bullet"/>
+      <w:lvlText w:val=""/>
+      <w:lvlJc w:val="left"/>
+      <w:pPr>
+        <w:tabs>
+          <w:tab w:val="num" w:pos="1209"/>
+        </w:tabs>
+        <w:ind w:left="1209" w:hanging="360"/>
+      </w:pPr>
+      <w:rPr>
+        <w:rFonts w:ascii="Symbol" w:hAnsi="Symbol" w:hint="default"/>
+      </w:rPr>
+    </w:lvl>
+  </w:abstractNum>
+  <w:abstractNum w:abstractNumId="6" w15:restartNumberingAfterBreak="0">
+    <w:nsid w:val="FFFFFF82"/>
+    <w:multiLevelType w:val="singleLevel"/>
+    <w:tmpl w:val="4BE894B6"/>
+    <w:lvl w:ilvl="0">
+      <w:start w:val="1"/>
+      <w:numFmt w:val="bullet"/>
+      <w:lvlText w:val=""/>
+      <w:lvlJc w:val="left"/>
+      <w:pPr>
+        <w:tabs>
+          <w:tab w:val="num" w:pos="926"/>
+        </w:tabs>
+        <w:ind w:left="926" w:hanging="360"/>
+      </w:pPr>
+      <w:rPr>
+        <w:rFonts w:ascii="Symbol" w:hAnsi="Symbol" w:hint="default"/>
+      </w:rPr>
+    </w:lvl>
+  </w:abstractNum>
+  <w:abstractNum w:abstractNumId="7" w15:restartNumberingAfterBreak="0">
+    <w:nsid w:val="FFFFFF83"/>
+    <w:multiLevelType w:val="singleLevel"/>
+    <w:tmpl w:val="FB0EF97A"/>
+    <w:lvl w:ilvl="0">
+      <w:start w:val="1"/>
+      <w:numFmt w:val="bullet"/>
+      <w:lvlText w:val=""/>
+      <w:lvlJc w:val="left"/>
+      <w:pPr>
+        <w:tabs>
+          <w:tab w:val="num" w:pos="643"/>
+        </w:tabs>
+        <w:ind w:left="643" w:hanging="360"/>
+      </w:pPr>
+      <w:rPr>
+        <w:rFonts w:ascii="Symbol" w:hAnsi="Symbol" w:hint="default"/>
+      </w:rPr>
+    </w:lvl>
+  </w:abstractNum>
+  <w:abstractNum w:abstractNumId="8" w15:restartNumberingAfterBreak="0">
+    <w:nsid w:val="FFFFFF88"/>
+    <w:multiLevelType w:val="singleLevel"/>
+    <w:tmpl w:val="6966C478"/>
+    <w:lvl w:ilvl="0">
+      <w:start w:val="1"/>
+      <w:numFmt w:val="decimal"/>
+      <w:lvlText w:val="%1."/>
+      <w:lvlJc w:val="left"/>
+      <w:pPr>
+        <w:tabs>
+          <w:tab w:val="num" w:pos="360"/>
+        </w:tabs>
+        <w:ind w:left="360" w:hanging="360"/>
+      </w:pPr>
+    </w:lvl>
+  </w:abstractNum>
+  <w:abstractNum w:abstractNumId="9" w15:restartNumberingAfterBreak="0">
+    <w:nsid w:val="FFFFFF89"/>
+    <w:multiLevelType w:val="singleLevel"/>
+    <w:tmpl w:val="8C1C77CA"/>
+    <w:lvl w:ilvl="0">
+      <w:start w:val="1"/>
+      <w:numFmt w:val="bullet"/>
+      <w:lvlText w:val=""/>
+      <w:lvlJc w:val="left"/>
+      <w:pPr>
+        <w:tabs>
+          <w:tab w:val="num" w:pos="360"/>
+        </w:tabs>
+        <w:ind w:left="360" w:hanging="360"/>
+      </w:pPr>
+      <w:rPr>
+        <w:rFonts w:ascii="Symbol" w:hAnsi="Symbol" w:hint="default"/>
+      </w:rPr>
+    </w:lvl>
+  </w:abstractNum>
+  <w:abstractNum w:abstractNumId="10" w15:restartNumberingAfterBreak="0">
     <w:nsid w:val="2C1AE401"/>
     <w:multiLevelType w:val="multilevel"/>
     <w:tmpl w:val="21483EFC"/>
@@ -28034,6 +28219,36 @@
     </w:lvl>
   </w:abstractNum>
   <w:num w:numId="1">
+    <w:abstractNumId w:val="10"/>
+  </w:num>
+  <w:num w:numId="2">
+    <w:abstractNumId w:val="9"/>
+  </w:num>
+  <w:num w:numId="3">
+    <w:abstractNumId w:val="7"/>
+  </w:num>
+  <w:num w:numId="4">
+    <w:abstractNumId w:val="6"/>
+  </w:num>
+  <w:num w:numId="5">
+    <w:abstractNumId w:val="5"/>
+  </w:num>
+  <w:num w:numId="6">
+    <w:abstractNumId w:val="4"/>
+  </w:num>
+  <w:num w:numId="7">
+    <w:abstractNumId w:val="8"/>
+  </w:num>
+  <w:num w:numId="8">
+    <w:abstractNumId w:val="3"/>
+  </w:num>
+  <w:num w:numId="9">
+    <w:abstractNumId w:val="2"/>
+  </w:num>
+  <w:num w:numId="10">
+    <w:abstractNumId w:val="1"/>
+  </w:num>
+  <w:num w:numId="11">
     <w:abstractNumId w:val="0"/>
   </w:num>
   <w:num w:numId="1000">
@@ -28197,6 +28412,13 @@
     <w:lsdException w:name="Placeholder Text" w:semiHidden="1"/>
     <w:lsdException w:name="Light Shading"/>
     <w:lsdException w:name="Light List"/>
+    <w:lsdException w:name="Light Grid"/>
+    <w:lsdException w:name="Medium Shading 1"/>
+    <w:lsdException w:name="Medium Shading 2"/>
+    <w:lsdException w:name="Medium List 1"/>
+    <w:lsdException w:name="Medium List 2"/>
+    <w:lsdException w:name="Medium Grid 1"/>
+    <w:lsdException w:name="Medium Grid 2"/>
     <w:lsdException w:name="Medium Grid 3"/>
     <w:lsdException w:name="Dark List"/>
     <w:lsdException w:name="Colorful Shading"/>
@@ -28601,6 +28823,7 @@
   <w:style w:type="paragraph" w:styleId="BodyText">
     <w:name w:val="Body Text"/>
     <w:basedOn w:val="Normal"/>
+    <w:link w:val="BodyTextChar"/>
     <w:qFormat/>
     <w:pPr>
       <w:spacing w:before="180" w:after="180"/>
@@ -28791,9 +29014,10 @@
     <w:name w:val="Verbatim Char"/>
     <w:basedOn w:val="CaptionChar"/>
     <w:link w:val="SourceCode"/>
+    <w:rsid w:val="00F83E61"/>
     <w:rPr>
-      <w:rFonts w:ascii="Consolas" w:hAnsi="Consolas"/>
-      <w:sz w:val="22"/>
+      <w:rFonts w:ascii="Times New Roman" w:hAnsi="Times New Roman"/>
+      <w:shd w:val="clear" w:color="auto" w:fill="F8F8F8"/>
     </w:rPr>
   </w:style>
   <w:style w:type="character" w:styleId="FootnoteReference">
@@ -28832,10 +29056,14 @@
     <w:name w:val="Source Code"/>
     <w:basedOn w:val="Normal"/>
     <w:link w:val="VerbatimChar"/>
+    <w:rsid w:val="00F83E61"/>
     <w:pPr>
       <w:shd w:val="clear" w:color="auto" w:fill="F8F8F8"/>
       <w:wordWrap w:val="0"/>
     </w:pPr>
+    <w:rPr>
+      <w:rFonts w:ascii="Times New Roman" w:hAnsi="Times New Roman"/>
+    </w:rPr>
   </w:style>
   <w:style w:type="character" w:customStyle="1" w:styleId="KeywordTok">
     <w:name w:val="KeywordTok"/>
@@ -29184,6 +29412,12 @@
       <w:ind w:left="480"/>
     </w:pPr>
   </w:style>
+  <w:style w:type="character" w:customStyle="1" w:styleId="BodyTextChar">
+    <w:name w:val="Body Text Char"/>
+    <w:basedOn w:val="DefaultParagraphFont"/>
+    <w:link w:val="BodyText"/>
+    <w:rsid w:val="00F83E61"/>
+  </w:style>
 </w:styles>
 </file>
 
